--- a/Документация архитектуры .docx
+++ b/Документация архитектуры .docx
@@ -59,8 +59,18 @@
           <w:b/>
           <w:sz w:val="28"/>
         </w:rPr>
-        <w:t>Вид архитектуры</w:t>
-      </w:r>
+        <w:t xml:space="preserve">Вид </w:t>
+      </w:r>
+      <w:proofErr w:type="spellStart"/>
+      <w:r>
+        <w:rPr>
+          <w:rFonts w:ascii="Times New Roman" w:eastAsia="Times New Roman" w:hAnsi="Times New Roman" w:cs="Times New Roman"/>
+          <w:b/>
+          <w:sz w:val="28"/>
+        </w:rPr>
+        <w:t>архитектуры</w:t>
+      </w:r>
+      <w:proofErr w:type="spellEnd"/>
     </w:p>
     <w:p>
       <w:pPr>
@@ -112,21 +122,85 @@
           <w:sz w:val="28"/>
         </w:rPr>
       </w:pPr>
+      <w:proofErr w:type="spellStart"/>
       <w:r>
         <w:rPr>
           <w:rFonts w:ascii="Times New Roman" w:eastAsia="Times New Roman" w:hAnsi="Times New Roman" w:cs="Times New Roman"/>
           <w:color w:val="434343"/>
           <w:sz w:val="28"/>
         </w:rPr>
-        <w:t>Основные характеристи</w:t>
-      </w:r>
+        <w:t>Основные</w:t>
+      </w:r>
+      <w:proofErr w:type="spellEnd"/>
       <w:r>
         <w:rPr>
           <w:rFonts w:ascii="Times New Roman" w:eastAsia="Times New Roman" w:hAnsi="Times New Roman" w:cs="Times New Roman"/>
           <w:color w:val="434343"/>
           <w:sz w:val="28"/>
         </w:rPr>
-        <w:t>ки монолитной архитектуры:</w:t>
+        <w:t xml:space="preserve"> </w:t>
+      </w:r>
+      <w:proofErr w:type="spellStart"/>
+      <w:r>
+        <w:rPr>
+          <w:rFonts w:ascii="Times New Roman" w:eastAsia="Times New Roman" w:hAnsi="Times New Roman" w:cs="Times New Roman"/>
+          <w:color w:val="434343"/>
+          <w:sz w:val="28"/>
+        </w:rPr>
+        <w:t>характеристи</w:t>
+      </w:r>
+      <w:r>
+        <w:rPr>
+          <w:rFonts w:ascii="Times New Roman" w:eastAsia="Times New Roman" w:hAnsi="Times New Roman" w:cs="Times New Roman"/>
+          <w:color w:val="434343"/>
+          <w:sz w:val="28"/>
+        </w:rPr>
+        <w:t>ки</w:t>
+      </w:r>
+      <w:proofErr w:type="spellEnd"/>
+      <w:r>
+        <w:rPr>
+          <w:rFonts w:ascii="Times New Roman" w:eastAsia="Times New Roman" w:hAnsi="Times New Roman" w:cs="Times New Roman"/>
+          <w:color w:val="434343"/>
+          <w:sz w:val="28"/>
+        </w:rPr>
+        <w:t xml:space="preserve"> </w:t>
+      </w:r>
+      <w:proofErr w:type="spellStart"/>
+      <w:r>
+        <w:rPr>
+          <w:rFonts w:ascii="Times New Roman" w:eastAsia="Times New Roman" w:hAnsi="Times New Roman" w:cs="Times New Roman"/>
+          <w:color w:val="434343"/>
+          <w:sz w:val="28"/>
+        </w:rPr>
+        <w:t>монолитной</w:t>
+      </w:r>
+      <w:proofErr w:type="spellEnd"/>
+      <w:r>
+        <w:rPr>
+          <w:rFonts w:ascii="Times New Roman" w:eastAsia="Times New Roman" w:hAnsi="Times New Roman" w:cs="Times New Roman"/>
+          <w:color w:val="434343"/>
+          <w:sz w:val="28"/>
+        </w:rPr>
+        <w:t xml:space="preserve"> </w:t>
+      </w:r>
+      <w:proofErr w:type="spellStart"/>
+      <w:r>
+        <w:rPr>
+          <w:rFonts w:ascii="Times New Roman" w:eastAsia="Times New Roman" w:hAnsi="Times New Roman" w:cs="Times New Roman"/>
+          <w:color w:val="434343"/>
+          <w:sz w:val="28"/>
+        </w:rPr>
+        <w:t>архитектуры</w:t>
+      </w:r>
+      <w:proofErr w:type="spellEnd"/>
+      <w:r>
+        <w:rPr>
+          <w:rFonts w:ascii="Times New Roman" w:eastAsia="Times New Roman" w:hAnsi="Times New Roman" w:cs="Times New Roman"/>
+          <w:color w:val="434343"/>
+          <w:sz w:val="28"/>
+        </w:rPr>
+        <w:t>:</w:t>
       </w:r>
     </w:p>
     <w:p>
@@ -203,7 +277,25 @@
           <w:sz w:val="28"/>
           <w:lang w:val="ru-RU"/>
         </w:rPr>
-        <w:t xml:space="preserve">а разработки: Для небольших команд и проектов монолитная архитектура может быть проще в реализации и управлении. Это основная причина выбора данной архитектуры для нашего приложения по анализу временных рядов </w:t>
+        <w:t>а разработки</w:t>
+      </w:r>
+      <w:proofErr w:type="gramStart"/>
+      <w:r>
+        <w:rPr>
+          <w:rFonts w:ascii="Times New Roman" w:eastAsia="Times New Roman" w:hAnsi="Times New Roman" w:cs="Times New Roman"/>
+          <w:sz w:val="28"/>
+          <w:lang w:val="ru-RU"/>
+        </w:rPr>
+        <w:t>: Для</w:t>
+      </w:r>
+      <w:proofErr w:type="gramEnd"/>
+      <w:r>
+        <w:rPr>
+          <w:rFonts w:ascii="Times New Roman" w:eastAsia="Times New Roman" w:hAnsi="Times New Roman" w:cs="Times New Roman"/>
+          <w:sz w:val="28"/>
+          <w:lang w:val="ru-RU"/>
+        </w:rPr>
+        <w:t xml:space="preserve"> небольших команд и проектов монолитная архитектура может быть проще в реализации и управлении. Это основная причина выбора данной архитектуры для нашего приложения по анализу временных рядов </w:t>
       </w:r>
     </w:p>
     <w:p>
@@ -261,13 +353,77 @@
           <w:sz w:val="28"/>
         </w:rPr>
       </w:pPr>
+      <w:proofErr w:type="spellStart"/>
       <w:r>
         <w:rPr>
           <w:rFonts w:ascii="Times New Roman" w:eastAsia="Times New Roman" w:hAnsi="Times New Roman" w:cs="Times New Roman"/>
           <w:color w:val="434343"/>
           <w:sz w:val="28"/>
         </w:rPr>
-        <w:t>Причины выбрать монолитную архитектуру:</w:t>
+        <w:t>Причины</w:t>
+      </w:r>
+      <w:proofErr w:type="spellEnd"/>
+      <w:r>
+        <w:rPr>
+          <w:rFonts w:ascii="Times New Roman" w:eastAsia="Times New Roman" w:hAnsi="Times New Roman" w:cs="Times New Roman"/>
+          <w:color w:val="434343"/>
+          <w:sz w:val="28"/>
+        </w:rPr>
+        <w:t xml:space="preserve"> </w:t>
+      </w:r>
+      <w:proofErr w:type="spellStart"/>
+      <w:r>
+        <w:rPr>
+          <w:rFonts w:ascii="Times New Roman" w:eastAsia="Times New Roman" w:hAnsi="Times New Roman" w:cs="Times New Roman"/>
+          <w:color w:val="434343"/>
+          <w:sz w:val="28"/>
+        </w:rPr>
+        <w:t>выбрать</w:t>
+      </w:r>
+      <w:proofErr w:type="spellEnd"/>
+      <w:r>
+        <w:rPr>
+          <w:rFonts w:ascii="Times New Roman" w:eastAsia="Times New Roman" w:hAnsi="Times New Roman" w:cs="Times New Roman"/>
+          <w:color w:val="434343"/>
+          <w:sz w:val="28"/>
+        </w:rPr>
+        <w:t xml:space="preserve"> </w:t>
+      </w:r>
+      <w:proofErr w:type="spellStart"/>
+      <w:r>
+        <w:rPr>
+          <w:rFonts w:ascii="Times New Roman" w:eastAsia="Times New Roman" w:hAnsi="Times New Roman" w:cs="Times New Roman"/>
+          <w:color w:val="434343"/>
+          <w:sz w:val="28"/>
+        </w:rPr>
+        <w:t>монолитную</w:t>
+      </w:r>
+      <w:proofErr w:type="spellEnd"/>
+      <w:r>
+        <w:rPr>
+          <w:rFonts w:ascii="Times New Roman" w:eastAsia="Times New Roman" w:hAnsi="Times New Roman" w:cs="Times New Roman"/>
+          <w:color w:val="434343"/>
+          <w:sz w:val="28"/>
+        </w:rPr>
+        <w:t xml:space="preserve"> </w:t>
+      </w:r>
+      <w:proofErr w:type="spellStart"/>
+      <w:r>
+        <w:rPr>
+          <w:rFonts w:ascii="Times New Roman" w:eastAsia="Times New Roman" w:hAnsi="Times New Roman" w:cs="Times New Roman"/>
+          <w:color w:val="434343"/>
+          <w:sz w:val="28"/>
+        </w:rPr>
+        <w:t>архитектуру</w:t>
+      </w:r>
+      <w:proofErr w:type="spellEnd"/>
+      <w:r>
+        <w:rPr>
+          <w:rFonts w:ascii="Times New Roman" w:eastAsia="Times New Roman" w:hAnsi="Times New Roman" w:cs="Times New Roman"/>
+          <w:color w:val="434343"/>
+          <w:sz w:val="28"/>
+        </w:rPr>
+        <w:t>:</w:t>
       </w:r>
     </w:p>
     <w:p>
@@ -290,7 +446,25 @@
           <w:sz w:val="28"/>
           <w:lang w:val="ru-RU"/>
         </w:rPr>
-        <w:t>Простота разработки и развертывания: Для небольших проектов или стар</w:t>
+        <w:t>Простота разработки и развертывания</w:t>
+      </w:r>
+      <w:proofErr w:type="gramStart"/>
+      <w:r>
+        <w:rPr>
+          <w:rFonts w:ascii="Times New Roman" w:eastAsia="Times New Roman" w:hAnsi="Times New Roman" w:cs="Times New Roman"/>
+          <w:sz w:val="28"/>
+          <w:lang w:val="ru-RU"/>
+        </w:rPr>
+        <w:t>: Для</w:t>
+      </w:r>
+      <w:proofErr w:type="gramEnd"/>
+      <w:r>
+        <w:rPr>
+          <w:rFonts w:ascii="Times New Roman" w:eastAsia="Times New Roman" w:hAnsi="Times New Roman" w:cs="Times New Roman"/>
+          <w:sz w:val="28"/>
+          <w:lang w:val="ru-RU"/>
+        </w:rPr>
+        <w:t xml:space="preserve"> небольших проектов или стар</w:t>
       </w:r>
       <w:r>
         <w:rPr>
@@ -416,13 +590,23 @@
         </w:rPr>
         <w:t>MVP</w:t>
       </w:r>
-      <w:r>
-        <w:rPr>
-          <w:rFonts w:ascii="Times New Roman" w:eastAsia="Times New Roman" w:hAnsi="Times New Roman" w:cs="Times New Roman"/>
-          <w:sz w:val="28"/>
-          <w:lang w:val="ru-RU"/>
-        </w:rPr>
-        <w:t>: Для создания минимально жизнеспособного продукта (</w:t>
+      <w:proofErr w:type="gramStart"/>
+      <w:r>
+        <w:rPr>
+          <w:rFonts w:ascii="Times New Roman" w:eastAsia="Times New Roman" w:hAnsi="Times New Roman" w:cs="Times New Roman"/>
+          <w:sz w:val="28"/>
+          <w:lang w:val="ru-RU"/>
+        </w:rPr>
+        <w:t>: Для</w:t>
+      </w:r>
+      <w:proofErr w:type="gramEnd"/>
+      <w:r>
+        <w:rPr>
+          <w:rFonts w:ascii="Times New Roman" w:eastAsia="Times New Roman" w:hAnsi="Times New Roman" w:cs="Times New Roman"/>
+          <w:sz w:val="28"/>
+          <w:lang w:val="ru-RU"/>
+        </w:rPr>
+        <w:t xml:space="preserve"> создания минимально жизнеспособного продукта (</w:t>
       </w:r>
       <w:r>
         <w:rPr>
@@ -492,13 +676,23 @@
           <w:lang w:val="ru-RU"/>
         </w:rPr>
       </w:pPr>
-      <w:r>
-        <w:rPr>
-          <w:rFonts w:ascii="Times New Roman" w:eastAsia="Times New Roman" w:hAnsi="Times New Roman" w:cs="Times New Roman"/>
-          <w:sz w:val="28"/>
-          <w:lang w:val="ru-RU"/>
-        </w:rPr>
-        <w:t>Микросервисная архитектура — это подход к разработке программного обеспечения, при котором приложение разбивается на небольшие, независимые сервисы, каждый из которых выполняет определенную</w:t>
+      <w:proofErr w:type="spellStart"/>
+      <w:r>
+        <w:rPr>
+          <w:rFonts w:ascii="Times New Roman" w:eastAsia="Times New Roman" w:hAnsi="Times New Roman" w:cs="Times New Roman"/>
+          <w:sz w:val="28"/>
+          <w:lang w:val="ru-RU"/>
+        </w:rPr>
+        <w:t>Микросервисная</w:t>
+      </w:r>
+      <w:proofErr w:type="spellEnd"/>
+      <w:r>
+        <w:rPr>
+          <w:rFonts w:ascii="Times New Roman" w:eastAsia="Times New Roman" w:hAnsi="Times New Roman" w:cs="Times New Roman"/>
+          <w:sz w:val="28"/>
+          <w:lang w:val="ru-RU"/>
+        </w:rPr>
+        <w:t xml:space="preserve"> архитектура — это подход к разработке программного обеспечения, при котором приложение разбивается на небольшие, независимые сервисы, каждый из которых выполняет определенную</w:t>
       </w:r>
       <w:r>
         <w:rPr>
@@ -521,7 +715,25 @@
           <w:sz w:val="28"/>
           <w:lang w:val="ru-RU"/>
         </w:rPr>
-        <w:t xml:space="preserve"> и могут быть развернуты и масштабированы независимо. Вот несколько причин, по которым стоит рассмотреть выбор микросервисной архитектуры:</w:t>
+        <w:t xml:space="preserve"> и могут быть развернуты и масштабированы независимо. Вот несколько причин, по которым стоит рассмотреть выбор </w:t>
+      </w:r>
+      <w:proofErr w:type="spellStart"/>
+      <w:r>
+        <w:rPr>
+          <w:rFonts w:ascii="Times New Roman" w:eastAsia="Times New Roman" w:hAnsi="Times New Roman" w:cs="Times New Roman"/>
+          <w:sz w:val="28"/>
+          <w:lang w:val="ru-RU"/>
+        </w:rPr>
+        <w:t>микросервисной</w:t>
+      </w:r>
+      <w:proofErr w:type="spellEnd"/>
+      <w:r>
+        <w:rPr>
+          <w:rFonts w:ascii="Times New Roman" w:eastAsia="Times New Roman" w:hAnsi="Times New Roman" w:cs="Times New Roman"/>
+          <w:sz w:val="28"/>
+          <w:lang w:val="ru-RU"/>
+        </w:rPr>
+        <w:t xml:space="preserve"> архитектуры:</w:t>
       </w:r>
     </w:p>
     <w:p>
@@ -555,7 +767,25 @@
           <w:sz w:val="28"/>
           <w:lang w:val="ru-RU"/>
         </w:rPr>
-        <w:t>Масштабируемость. Микросервисы позволяют масштабировать отдельные компоненты приложения в зависимости от нагрузки. Это означает, что можно выделить больше ресурсов для наиболее загруженных сервисов, не затрагивая остальные.</w:t>
+        <w:t xml:space="preserve">Масштабируемость. </w:t>
+      </w:r>
+      <w:proofErr w:type="spellStart"/>
+      <w:r>
+        <w:rPr>
+          <w:rFonts w:ascii="Times New Roman" w:eastAsia="Times New Roman" w:hAnsi="Times New Roman" w:cs="Times New Roman"/>
+          <w:sz w:val="28"/>
+          <w:lang w:val="ru-RU"/>
+        </w:rPr>
+        <w:t>Микросервисы</w:t>
+      </w:r>
+      <w:proofErr w:type="spellEnd"/>
+      <w:r>
+        <w:rPr>
+          <w:rFonts w:ascii="Times New Roman" w:eastAsia="Times New Roman" w:hAnsi="Times New Roman" w:cs="Times New Roman"/>
+          <w:sz w:val="28"/>
+          <w:lang w:val="ru-RU"/>
+        </w:rPr>
+        <w:t xml:space="preserve"> позволяют масштабировать отдельные компоненты приложения в зависимости от нагрузки. Это означает, что можно выделить больше ресурсов для наиболее загруженных сервисов, не затрагивая остальные.</w:t>
       </w:r>
     </w:p>
     <w:p>
@@ -586,7 +816,25 @@
           <w:sz w:val="28"/>
           <w:lang w:val="ru-RU"/>
         </w:rPr>
-        <w:t>ждый микросервис может быть разработан с использованием различных технологий и языков программирования, что позволяет командам выбирать наиболее подходящие инструменты для конкретной задачи.</w:t>
+        <w:t xml:space="preserve">ждый </w:t>
+      </w:r>
+      <w:proofErr w:type="spellStart"/>
+      <w:r>
+        <w:rPr>
+          <w:rFonts w:ascii="Times New Roman" w:eastAsia="Times New Roman" w:hAnsi="Times New Roman" w:cs="Times New Roman"/>
+          <w:sz w:val="28"/>
+          <w:lang w:val="ru-RU"/>
+        </w:rPr>
+        <w:t>микросервис</w:t>
+      </w:r>
+      <w:proofErr w:type="spellEnd"/>
+      <w:r>
+        <w:rPr>
+          <w:rFonts w:ascii="Times New Roman" w:eastAsia="Times New Roman" w:hAnsi="Times New Roman" w:cs="Times New Roman"/>
+          <w:sz w:val="28"/>
+          <w:lang w:val="ru-RU"/>
+        </w:rPr>
+        <w:t xml:space="preserve"> может быть разработан с использованием различных технологий и языков программирования, что позволяет командам выбирать наиболее подходящие инструменты для конкретной задачи.</w:t>
       </w:r>
     </w:p>
     <w:p>
@@ -610,7 +858,25 @@
           <w:lang w:val="ru-RU"/>
         </w:rPr>
         <w:lastRenderedPageBreak/>
-        <w:t>Упрощенное развертывание. Микросервисы могут быть развернуты неза</w:t>
+        <w:t xml:space="preserve">Упрощенное развертывание. </w:t>
+      </w:r>
+      <w:proofErr w:type="spellStart"/>
+      <w:r>
+        <w:rPr>
+          <w:rFonts w:ascii="Times New Roman" w:eastAsia="Times New Roman" w:hAnsi="Times New Roman" w:cs="Times New Roman"/>
+          <w:sz w:val="28"/>
+          <w:lang w:val="ru-RU"/>
+        </w:rPr>
+        <w:t>Микросервисы</w:t>
+      </w:r>
+      <w:proofErr w:type="spellEnd"/>
+      <w:r>
+        <w:rPr>
+          <w:rFonts w:ascii="Times New Roman" w:eastAsia="Times New Roman" w:hAnsi="Times New Roman" w:cs="Times New Roman"/>
+          <w:sz w:val="28"/>
+          <w:lang w:val="ru-RU"/>
+        </w:rPr>
+        <w:t xml:space="preserve"> могут быть развернуты неза</w:t>
       </w:r>
       <w:r>
         <w:rPr>
@@ -641,7 +907,25 @@
           <w:sz w:val="28"/>
           <w:lang w:val="ru-RU"/>
         </w:rPr>
-        <w:t>Устойчивость к сбоям. Если один микросервис выходит из строя, это не обязательно приводит к</w:t>
+        <w:t xml:space="preserve">Устойчивость к сбоям. Если один </w:t>
+      </w:r>
+      <w:proofErr w:type="spellStart"/>
+      <w:r>
+        <w:rPr>
+          <w:rFonts w:ascii="Times New Roman" w:eastAsia="Times New Roman" w:hAnsi="Times New Roman" w:cs="Times New Roman"/>
+          <w:sz w:val="28"/>
+          <w:lang w:val="ru-RU"/>
+        </w:rPr>
+        <w:t>микросервис</w:t>
+      </w:r>
+      <w:proofErr w:type="spellEnd"/>
+      <w:r>
+        <w:rPr>
+          <w:rFonts w:ascii="Times New Roman" w:eastAsia="Times New Roman" w:hAnsi="Times New Roman" w:cs="Times New Roman"/>
+          <w:sz w:val="28"/>
+          <w:lang w:val="ru-RU"/>
+        </w:rPr>
+        <w:t xml:space="preserve"> выходит из строя, это не обязательно приводит к</w:t>
       </w:r>
       <w:r>
         <w:rPr>
@@ -671,7 +955,25 @@
           <w:sz w:val="28"/>
           <w:lang w:val="ru-RU"/>
         </w:rPr>
-        <w:t>Улучшенная командная работа. Микросервисная архитектура позволяет разделить приложение на небольшие, управляемые команды, каждая из которых отвечает за</w:t>
+        <w:t xml:space="preserve">Улучшенная командная работа. </w:t>
+      </w:r>
+      <w:proofErr w:type="spellStart"/>
+      <w:r>
+        <w:rPr>
+          <w:rFonts w:ascii="Times New Roman" w:eastAsia="Times New Roman" w:hAnsi="Times New Roman" w:cs="Times New Roman"/>
+          <w:sz w:val="28"/>
+          <w:lang w:val="ru-RU"/>
+        </w:rPr>
+        <w:t>Микросервисная</w:t>
+      </w:r>
+      <w:proofErr w:type="spellEnd"/>
+      <w:r>
+        <w:rPr>
+          <w:rFonts w:ascii="Times New Roman" w:eastAsia="Times New Roman" w:hAnsi="Times New Roman" w:cs="Times New Roman"/>
+          <w:sz w:val="28"/>
+          <w:lang w:val="ru-RU"/>
+        </w:rPr>
+        <w:t xml:space="preserve"> архитектура позволяет разделить приложение на небольшие, управляемые команды, каждая из которых отвечает за</w:t>
       </w:r>
       <w:r>
         <w:rPr>
@@ -681,12 +983,133 @@
         </w:rPr>
         <w:t xml:space="preserve"> определенный сервис. </w:t>
       </w:r>
-      <w:r>
-        <w:rPr>
-          <w:rFonts w:ascii="Times New Roman" w:eastAsia="Times New Roman" w:hAnsi="Times New Roman" w:cs="Times New Roman"/>
-          <w:sz w:val="28"/>
-        </w:rPr>
-        <w:t>Это способствует более эффективной работе команд и улучшает коммуникацию.</w:t>
+      <w:proofErr w:type="spellStart"/>
+      <w:r>
+        <w:rPr>
+          <w:rFonts w:ascii="Times New Roman" w:eastAsia="Times New Roman" w:hAnsi="Times New Roman" w:cs="Times New Roman"/>
+          <w:sz w:val="28"/>
+        </w:rPr>
+        <w:t>Это</w:t>
+      </w:r>
+      <w:proofErr w:type="spellEnd"/>
+      <w:r>
+        <w:rPr>
+          <w:rFonts w:ascii="Times New Roman" w:eastAsia="Times New Roman" w:hAnsi="Times New Roman" w:cs="Times New Roman"/>
+          <w:sz w:val="28"/>
+        </w:rPr>
+        <w:t xml:space="preserve"> </w:t>
+      </w:r>
+      <w:proofErr w:type="spellStart"/>
+      <w:r>
+        <w:rPr>
+          <w:rFonts w:ascii="Times New Roman" w:eastAsia="Times New Roman" w:hAnsi="Times New Roman" w:cs="Times New Roman"/>
+          <w:sz w:val="28"/>
+        </w:rPr>
+        <w:t>способствует</w:t>
+      </w:r>
+      <w:proofErr w:type="spellEnd"/>
+      <w:r>
+        <w:rPr>
+          <w:rFonts w:ascii="Times New Roman" w:eastAsia="Times New Roman" w:hAnsi="Times New Roman" w:cs="Times New Roman"/>
+          <w:sz w:val="28"/>
+        </w:rPr>
+        <w:t xml:space="preserve"> </w:t>
+      </w:r>
+      <w:proofErr w:type="spellStart"/>
+      <w:r>
+        <w:rPr>
+          <w:rFonts w:ascii="Times New Roman" w:eastAsia="Times New Roman" w:hAnsi="Times New Roman" w:cs="Times New Roman"/>
+          <w:sz w:val="28"/>
+        </w:rPr>
+        <w:t>более</w:t>
+      </w:r>
+      <w:proofErr w:type="spellEnd"/>
+      <w:r>
+        <w:rPr>
+          <w:rFonts w:ascii="Times New Roman" w:eastAsia="Times New Roman" w:hAnsi="Times New Roman" w:cs="Times New Roman"/>
+          <w:sz w:val="28"/>
+        </w:rPr>
+        <w:t xml:space="preserve"> </w:t>
+      </w:r>
+      <w:proofErr w:type="spellStart"/>
+      <w:r>
+        <w:rPr>
+          <w:rFonts w:ascii="Times New Roman" w:eastAsia="Times New Roman" w:hAnsi="Times New Roman" w:cs="Times New Roman"/>
+          <w:sz w:val="28"/>
+        </w:rPr>
+        <w:t>эффективной</w:t>
+      </w:r>
+      <w:proofErr w:type="spellEnd"/>
+      <w:r>
+        <w:rPr>
+          <w:rFonts w:ascii="Times New Roman" w:eastAsia="Times New Roman" w:hAnsi="Times New Roman" w:cs="Times New Roman"/>
+          <w:sz w:val="28"/>
+        </w:rPr>
+        <w:t xml:space="preserve"> </w:t>
+      </w:r>
+      <w:proofErr w:type="spellStart"/>
+      <w:r>
+        <w:rPr>
+          <w:rFonts w:ascii="Times New Roman" w:eastAsia="Times New Roman" w:hAnsi="Times New Roman" w:cs="Times New Roman"/>
+          <w:sz w:val="28"/>
+        </w:rPr>
+        <w:t>работе</w:t>
+      </w:r>
+      <w:proofErr w:type="spellEnd"/>
+      <w:r>
+        <w:rPr>
+          <w:rFonts w:ascii="Times New Roman" w:eastAsia="Times New Roman" w:hAnsi="Times New Roman" w:cs="Times New Roman"/>
+          <w:sz w:val="28"/>
+        </w:rPr>
+        <w:t xml:space="preserve"> </w:t>
+      </w:r>
+      <w:proofErr w:type="spellStart"/>
+      <w:r>
+        <w:rPr>
+          <w:rFonts w:ascii="Times New Roman" w:eastAsia="Times New Roman" w:hAnsi="Times New Roman" w:cs="Times New Roman"/>
+          <w:sz w:val="28"/>
+        </w:rPr>
+        <w:t>команд</w:t>
+      </w:r>
+      <w:proofErr w:type="spellEnd"/>
+      <w:r>
+        <w:rPr>
+          <w:rFonts w:ascii="Times New Roman" w:eastAsia="Times New Roman" w:hAnsi="Times New Roman" w:cs="Times New Roman"/>
+          <w:sz w:val="28"/>
+        </w:rPr>
+        <w:t xml:space="preserve"> и </w:t>
+      </w:r>
+      <w:proofErr w:type="spellStart"/>
+      <w:r>
+        <w:rPr>
+          <w:rFonts w:ascii="Times New Roman" w:eastAsia="Times New Roman" w:hAnsi="Times New Roman" w:cs="Times New Roman"/>
+          <w:sz w:val="28"/>
+        </w:rPr>
+        <w:t>улучшает</w:t>
+      </w:r>
+      <w:proofErr w:type="spellEnd"/>
+      <w:r>
+        <w:rPr>
+          <w:rFonts w:ascii="Times New Roman" w:eastAsia="Times New Roman" w:hAnsi="Times New Roman" w:cs="Times New Roman"/>
+          <w:sz w:val="28"/>
+        </w:rPr>
+        <w:t xml:space="preserve"> </w:t>
+      </w:r>
+      <w:proofErr w:type="spellStart"/>
+      <w:r>
+        <w:rPr>
+          <w:rFonts w:ascii="Times New Roman" w:eastAsia="Times New Roman" w:hAnsi="Times New Roman" w:cs="Times New Roman"/>
+          <w:sz w:val="28"/>
+        </w:rPr>
+        <w:t>коммуникацию</w:t>
+      </w:r>
+      <w:proofErr w:type="spellEnd"/>
+      <w:r>
+        <w:rPr>
+          <w:rFonts w:ascii="Times New Roman" w:eastAsia="Times New Roman" w:hAnsi="Times New Roman" w:cs="Times New Roman"/>
+          <w:sz w:val="28"/>
+        </w:rPr>
+        <w:t>.</w:t>
       </w:r>
     </w:p>
     <w:p>
@@ -709,7 +1132,25 @@
           <w:sz w:val="28"/>
           <w:lang w:val="ru-RU"/>
         </w:rPr>
-        <w:t>Легкость в тестировании. Каждый микросервис можно тестировать независимо, что упрощает процесс тестирования и позволяет быстрее находить и исправлять ошибки.</w:t>
+        <w:t xml:space="preserve">Легкость в тестировании. Каждый </w:t>
+      </w:r>
+      <w:proofErr w:type="spellStart"/>
+      <w:r>
+        <w:rPr>
+          <w:rFonts w:ascii="Times New Roman" w:eastAsia="Times New Roman" w:hAnsi="Times New Roman" w:cs="Times New Roman"/>
+          <w:sz w:val="28"/>
+          <w:lang w:val="ru-RU"/>
+        </w:rPr>
+        <w:t>микросервис</w:t>
+      </w:r>
+      <w:proofErr w:type="spellEnd"/>
+      <w:r>
+        <w:rPr>
+          <w:rFonts w:ascii="Times New Roman" w:eastAsia="Times New Roman" w:hAnsi="Times New Roman" w:cs="Times New Roman"/>
+          <w:sz w:val="28"/>
+          <w:lang w:val="ru-RU"/>
+        </w:rPr>
+        <w:t xml:space="preserve"> можно тестировать независимо, что упрощает процесс тестирования и позволяет быстрее находить и исправлять ошибки.</w:t>
       </w:r>
     </w:p>
     <w:p>
@@ -821,6 +1262,7 @@
         </w:rPr>
         <w:t>.</w:t>
       </w:r>
+      <w:proofErr w:type="spellStart"/>
       <w:r>
         <w:rPr>
           <w:rFonts w:ascii="Times New Roman" w:eastAsia="Times New Roman" w:hAnsi="Times New Roman" w:cs="Times New Roman"/>
@@ -828,6 +1270,7 @@
         </w:rPr>
         <w:t>db</w:t>
       </w:r>
+      <w:proofErr w:type="spellEnd"/>
       <w:r>
         <w:rPr>
           <w:rFonts w:ascii="Times New Roman" w:eastAsia="Times New Roman" w:hAnsi="Times New Roman" w:cs="Times New Roman"/>
@@ -1517,13 +1960,31 @@
           <w:sz w:val="28"/>
         </w:rPr>
       </w:pPr>
-      <w:r>
-        <w:rPr>
-          <w:rFonts w:ascii="Times New Roman" w:eastAsia="Times New Roman" w:hAnsi="Times New Roman" w:cs="Times New Roman"/>
-          <w:sz w:val="28"/>
-        </w:rPr>
-        <w:t>get_user(</w:t>
-      </w:r>
+      <w:proofErr w:type="spellStart"/>
+      <w:r>
+        <w:rPr>
+          <w:rFonts w:ascii="Times New Roman" w:eastAsia="Times New Roman" w:hAnsi="Times New Roman" w:cs="Times New Roman"/>
+          <w:sz w:val="28"/>
+        </w:rPr>
+        <w:t>get_</w:t>
+      </w:r>
+      <w:proofErr w:type="gramStart"/>
+      <w:r>
+        <w:rPr>
+          <w:rFonts w:ascii="Times New Roman" w:eastAsia="Times New Roman" w:hAnsi="Times New Roman" w:cs="Times New Roman"/>
+          <w:sz w:val="28"/>
+        </w:rPr>
+        <w:t>user</w:t>
+      </w:r>
+      <w:proofErr w:type="spellEnd"/>
+      <w:r>
+        <w:rPr>
+          <w:rFonts w:ascii="Times New Roman" w:eastAsia="Times New Roman" w:hAnsi="Times New Roman" w:cs="Times New Roman"/>
+          <w:sz w:val="28"/>
+        </w:rPr>
+        <w:t>(</w:t>
+      </w:r>
+      <w:proofErr w:type="gramEnd"/>
       <w:r>
         <w:rPr>
           <w:rFonts w:ascii="Times New Roman" w:eastAsia="Times New Roman" w:hAnsi="Times New Roman" w:cs="Times New Roman"/>
@@ -1748,12 +2209,29 @@
           <w:sz w:val="28"/>
         </w:rPr>
       </w:pPr>
-      <w:r>
-        <w:rPr>
-          <w:rFonts w:ascii="Times New Roman" w:eastAsia="Times New Roman" w:hAnsi="Times New Roman" w:cs="Times New Roman"/>
-          <w:sz w:val="28"/>
-        </w:rPr>
-        <w:t>add_user(</w:t>
+      <w:proofErr w:type="spellStart"/>
+      <w:r>
+        <w:rPr>
+          <w:rFonts w:ascii="Times New Roman" w:eastAsia="Times New Roman" w:hAnsi="Times New Roman" w:cs="Times New Roman"/>
+          <w:sz w:val="28"/>
+        </w:rPr>
+        <w:t>add_</w:t>
+      </w:r>
+      <w:proofErr w:type="gramStart"/>
+      <w:r>
+        <w:rPr>
+          <w:rFonts w:ascii="Times New Roman" w:eastAsia="Times New Roman" w:hAnsi="Times New Roman" w:cs="Times New Roman"/>
+          <w:sz w:val="28"/>
+        </w:rPr>
+        <w:t>user</w:t>
+      </w:r>
+      <w:proofErr w:type="spellEnd"/>
+      <w:r>
+        <w:rPr>
+          <w:rFonts w:ascii="Times New Roman" w:eastAsia="Times New Roman" w:hAnsi="Times New Roman" w:cs="Times New Roman"/>
+          <w:sz w:val="28"/>
+        </w:rPr>
+        <w:t>(</w:t>
       </w:r>
       <w:r>
         <w:rPr>
@@ -1767,7 +2245,15 @@
           <w:rFonts w:ascii="Times New Roman" w:eastAsia="Times New Roman" w:hAnsi="Times New Roman" w:cs="Times New Roman"/>
           <w:sz w:val="28"/>
         </w:rPr>
-        <w:t>username : str,</w:t>
+        <w:t>username</w:t>
+      </w:r>
+      <w:proofErr w:type="gramEnd"/>
+      <w:r>
+        <w:rPr>
+          <w:rFonts w:ascii="Times New Roman" w:eastAsia="Times New Roman" w:hAnsi="Times New Roman" w:cs="Times New Roman"/>
+          <w:sz w:val="28"/>
+        </w:rPr>
+        <w:t xml:space="preserve"> : str,</w:t>
       </w:r>
       <w:r>
         <w:rPr>
@@ -1857,12 +2343,21 @@
           <w:sz w:val="28"/>
         </w:rPr>
       </w:pPr>
-      <w:r>
-        <w:rPr>
-          <w:rFonts w:ascii="Times New Roman" w:eastAsia="Times New Roman" w:hAnsi="Times New Roman" w:cs="Times New Roman"/>
-          <w:sz w:val="28"/>
-        </w:rPr>
-        <w:t>get_log</w:t>
+      <w:proofErr w:type="spellStart"/>
+      <w:r>
+        <w:rPr>
+          <w:rFonts w:ascii="Times New Roman" w:eastAsia="Times New Roman" w:hAnsi="Times New Roman" w:cs="Times New Roman"/>
+          <w:sz w:val="28"/>
+        </w:rPr>
+        <w:t>get_</w:t>
+      </w:r>
+      <w:proofErr w:type="gramStart"/>
+      <w:r>
+        <w:rPr>
+          <w:rFonts w:ascii="Times New Roman" w:eastAsia="Times New Roman" w:hAnsi="Times New Roman" w:cs="Times New Roman"/>
+          <w:sz w:val="28"/>
+        </w:rPr>
+        <w:t>log</w:t>
       </w:r>
       <w:r>
         <w:rPr>
@@ -1871,12 +2366,21 @@
         </w:rPr>
         <w:t>s</w:t>
       </w:r>
-      <w:r>
-        <w:rPr>
-          <w:rFonts w:ascii="Times New Roman" w:eastAsia="Times New Roman" w:hAnsi="Times New Roman" w:cs="Times New Roman"/>
-          <w:sz w:val="28"/>
-        </w:rPr>
-        <w:t xml:space="preserve">() – </w:t>
+      <w:proofErr w:type="spellEnd"/>
+      <w:r>
+        <w:rPr>
+          <w:rFonts w:ascii="Times New Roman" w:eastAsia="Times New Roman" w:hAnsi="Times New Roman" w:cs="Times New Roman"/>
+          <w:sz w:val="28"/>
+        </w:rPr>
+        <w:t>(</w:t>
+      </w:r>
+      <w:proofErr w:type="gramEnd"/>
+      <w:r>
+        <w:rPr>
+          <w:rFonts w:ascii="Times New Roman" w:eastAsia="Times New Roman" w:hAnsi="Times New Roman" w:cs="Times New Roman"/>
+          <w:sz w:val="28"/>
+        </w:rPr>
+        <w:t xml:space="preserve">) – </w:t>
       </w:r>
       <w:r>
         <w:rPr>
@@ -1901,12 +2405,37 @@
           <w:sz w:val="28"/>
         </w:rPr>
       </w:pPr>
-      <w:r>
-        <w:rPr>
-          <w:rFonts w:ascii="Times New Roman" w:eastAsia="Times New Roman" w:hAnsi="Times New Roman" w:cs="Times New Roman"/>
-          <w:sz w:val="28"/>
-        </w:rPr>
-        <w:t xml:space="preserve">add_log() – </w:t>
+      <w:proofErr w:type="spellStart"/>
+      <w:r>
+        <w:rPr>
+          <w:rFonts w:ascii="Times New Roman" w:eastAsia="Times New Roman" w:hAnsi="Times New Roman" w:cs="Times New Roman"/>
+          <w:sz w:val="28"/>
+        </w:rPr>
+        <w:t>add_</w:t>
+      </w:r>
+      <w:proofErr w:type="gramStart"/>
+      <w:r>
+        <w:rPr>
+          <w:rFonts w:ascii="Times New Roman" w:eastAsia="Times New Roman" w:hAnsi="Times New Roman" w:cs="Times New Roman"/>
+          <w:sz w:val="28"/>
+        </w:rPr>
+        <w:t>log</w:t>
+      </w:r>
+      <w:proofErr w:type="spellEnd"/>
+      <w:r>
+        <w:rPr>
+          <w:rFonts w:ascii="Times New Roman" w:eastAsia="Times New Roman" w:hAnsi="Times New Roman" w:cs="Times New Roman"/>
+          <w:sz w:val="28"/>
+        </w:rPr>
+        <w:t>(</w:t>
+      </w:r>
+      <w:proofErr w:type="gramEnd"/>
+      <w:r>
+        <w:rPr>
+          <w:rFonts w:ascii="Times New Roman" w:eastAsia="Times New Roman" w:hAnsi="Times New Roman" w:cs="Times New Roman"/>
+          <w:sz w:val="28"/>
+        </w:rPr>
+        <w:t xml:space="preserve">) – </w:t>
       </w:r>
       <w:r>
         <w:rPr>
@@ -1957,12 +2486,37 @@
           <w:sz w:val="28"/>
         </w:rPr>
       </w:pPr>
-      <w:r>
-        <w:rPr>
-          <w:rFonts w:ascii="Times New Roman" w:eastAsia="Times New Roman" w:hAnsi="Times New Roman" w:cs="Times New Roman"/>
-          <w:sz w:val="28"/>
-        </w:rPr>
-        <w:t>Запрашивает URL-адрес.</w:t>
+      <w:proofErr w:type="spellStart"/>
+      <w:r>
+        <w:rPr>
+          <w:rFonts w:ascii="Times New Roman" w:eastAsia="Times New Roman" w:hAnsi="Times New Roman" w:cs="Times New Roman"/>
+          <w:sz w:val="28"/>
+        </w:rPr>
+        <w:t>Запрашивает</w:t>
+      </w:r>
+      <w:proofErr w:type="spellEnd"/>
+      <w:r>
+        <w:rPr>
+          <w:rFonts w:ascii="Times New Roman" w:eastAsia="Times New Roman" w:hAnsi="Times New Roman" w:cs="Times New Roman"/>
+          <w:sz w:val="28"/>
+        </w:rPr>
+        <w:t xml:space="preserve"> URL-</w:t>
+      </w:r>
+      <w:proofErr w:type="spellStart"/>
+      <w:r>
+        <w:rPr>
+          <w:rFonts w:ascii="Times New Roman" w:eastAsia="Times New Roman" w:hAnsi="Times New Roman" w:cs="Times New Roman"/>
+          <w:sz w:val="28"/>
+        </w:rPr>
+        <w:t>адрес</w:t>
+      </w:r>
+      <w:proofErr w:type="spellEnd"/>
+      <w:r>
+        <w:rPr>
+          <w:rFonts w:ascii="Times New Roman" w:eastAsia="Times New Roman" w:hAnsi="Times New Roman" w:cs="Times New Roman"/>
+          <w:sz w:val="28"/>
+        </w:rPr>
+        <w:t>.</w:t>
       </w:r>
     </w:p>
     <w:p>
@@ -1978,12 +2532,53 @@
           <w:sz w:val="28"/>
         </w:rPr>
       </w:pPr>
-      <w:r>
-        <w:rPr>
-          <w:rFonts w:ascii="Times New Roman" w:eastAsia="Times New Roman" w:hAnsi="Times New Roman" w:cs="Times New Roman"/>
-          <w:sz w:val="28"/>
-        </w:rPr>
-        <w:t>Подготавливает базу данных.</w:t>
+      <w:proofErr w:type="spellStart"/>
+      <w:r>
+        <w:rPr>
+          <w:rFonts w:ascii="Times New Roman" w:eastAsia="Times New Roman" w:hAnsi="Times New Roman" w:cs="Times New Roman"/>
+          <w:sz w:val="28"/>
+        </w:rPr>
+        <w:t>Подготавливает</w:t>
+      </w:r>
+      <w:proofErr w:type="spellEnd"/>
+      <w:r>
+        <w:rPr>
+          <w:rFonts w:ascii="Times New Roman" w:eastAsia="Times New Roman" w:hAnsi="Times New Roman" w:cs="Times New Roman"/>
+          <w:sz w:val="28"/>
+        </w:rPr>
+        <w:t xml:space="preserve"> </w:t>
+      </w:r>
+      <w:proofErr w:type="spellStart"/>
+      <w:r>
+        <w:rPr>
+          <w:rFonts w:ascii="Times New Roman" w:eastAsia="Times New Roman" w:hAnsi="Times New Roman" w:cs="Times New Roman"/>
+          <w:sz w:val="28"/>
+        </w:rPr>
+        <w:t>базу</w:t>
+      </w:r>
+      <w:proofErr w:type="spellEnd"/>
+      <w:r>
+        <w:rPr>
+          <w:rFonts w:ascii="Times New Roman" w:eastAsia="Times New Roman" w:hAnsi="Times New Roman" w:cs="Times New Roman"/>
+          <w:sz w:val="28"/>
+        </w:rPr>
+        <w:t xml:space="preserve"> </w:t>
+      </w:r>
+      <w:proofErr w:type="spellStart"/>
+      <w:r>
+        <w:rPr>
+          <w:rFonts w:ascii="Times New Roman" w:eastAsia="Times New Roman" w:hAnsi="Times New Roman" w:cs="Times New Roman"/>
+          <w:sz w:val="28"/>
+        </w:rPr>
+        <w:t>данных</w:t>
+      </w:r>
+      <w:proofErr w:type="spellEnd"/>
+      <w:r>
+        <w:rPr>
+          <w:rFonts w:ascii="Times New Roman" w:eastAsia="Times New Roman" w:hAnsi="Times New Roman" w:cs="Times New Roman"/>
+          <w:sz w:val="28"/>
+        </w:rPr>
+        <w:t>.</w:t>
       </w:r>
     </w:p>
     <w:p>
@@ -1999,12 +2594,53 @@
           <w:sz w:val="28"/>
         </w:rPr>
       </w:pPr>
-      <w:r>
-        <w:rPr>
-          <w:rFonts w:ascii="Times New Roman" w:eastAsia="Times New Roman" w:hAnsi="Times New Roman" w:cs="Times New Roman"/>
-          <w:sz w:val="28"/>
-        </w:rPr>
-        <w:t>Получает данные о запросах.</w:t>
+      <w:proofErr w:type="spellStart"/>
+      <w:r>
+        <w:rPr>
+          <w:rFonts w:ascii="Times New Roman" w:eastAsia="Times New Roman" w:hAnsi="Times New Roman" w:cs="Times New Roman"/>
+          <w:sz w:val="28"/>
+        </w:rPr>
+        <w:t>Получает</w:t>
+      </w:r>
+      <w:proofErr w:type="spellEnd"/>
+      <w:r>
+        <w:rPr>
+          <w:rFonts w:ascii="Times New Roman" w:eastAsia="Times New Roman" w:hAnsi="Times New Roman" w:cs="Times New Roman"/>
+          <w:sz w:val="28"/>
+        </w:rPr>
+        <w:t xml:space="preserve"> </w:t>
+      </w:r>
+      <w:proofErr w:type="spellStart"/>
+      <w:r>
+        <w:rPr>
+          <w:rFonts w:ascii="Times New Roman" w:eastAsia="Times New Roman" w:hAnsi="Times New Roman" w:cs="Times New Roman"/>
+          <w:sz w:val="28"/>
+        </w:rPr>
+        <w:t>данные</w:t>
+      </w:r>
+      <w:proofErr w:type="spellEnd"/>
+      <w:r>
+        <w:rPr>
+          <w:rFonts w:ascii="Times New Roman" w:eastAsia="Times New Roman" w:hAnsi="Times New Roman" w:cs="Times New Roman"/>
+          <w:sz w:val="28"/>
+        </w:rPr>
+        <w:t xml:space="preserve"> о </w:t>
+      </w:r>
+      <w:proofErr w:type="spellStart"/>
+      <w:r>
+        <w:rPr>
+          <w:rFonts w:ascii="Times New Roman" w:eastAsia="Times New Roman" w:hAnsi="Times New Roman" w:cs="Times New Roman"/>
+          <w:sz w:val="28"/>
+        </w:rPr>
+        <w:t>запросах</w:t>
+      </w:r>
+      <w:proofErr w:type="spellEnd"/>
+      <w:r>
+        <w:rPr>
+          <w:rFonts w:ascii="Times New Roman" w:eastAsia="Times New Roman" w:hAnsi="Times New Roman" w:cs="Times New Roman"/>
+          <w:sz w:val="28"/>
+        </w:rPr>
+        <w:t>.</w:t>
       </w:r>
     </w:p>
     <w:p>
@@ -2020,12 +2656,37 @@
           <w:sz w:val="28"/>
         </w:rPr>
       </w:pPr>
-      <w:r>
-        <w:rPr>
-          <w:rFonts w:ascii="Times New Roman" w:eastAsia="Times New Roman" w:hAnsi="Times New Roman" w:cs="Times New Roman"/>
-          <w:sz w:val="28"/>
-        </w:rPr>
-        <w:t>Находит аномалии.</w:t>
+      <w:proofErr w:type="spellStart"/>
+      <w:r>
+        <w:rPr>
+          <w:rFonts w:ascii="Times New Roman" w:eastAsia="Times New Roman" w:hAnsi="Times New Roman" w:cs="Times New Roman"/>
+          <w:sz w:val="28"/>
+        </w:rPr>
+        <w:t>Находит</w:t>
+      </w:r>
+      <w:proofErr w:type="spellEnd"/>
+      <w:r>
+        <w:rPr>
+          <w:rFonts w:ascii="Times New Roman" w:eastAsia="Times New Roman" w:hAnsi="Times New Roman" w:cs="Times New Roman"/>
+          <w:sz w:val="28"/>
+        </w:rPr>
+        <w:t xml:space="preserve"> </w:t>
+      </w:r>
+      <w:proofErr w:type="spellStart"/>
+      <w:r>
+        <w:rPr>
+          <w:rFonts w:ascii="Times New Roman" w:eastAsia="Times New Roman" w:hAnsi="Times New Roman" w:cs="Times New Roman"/>
+          <w:sz w:val="28"/>
+        </w:rPr>
+        <w:t>аномалии</w:t>
+      </w:r>
+      <w:proofErr w:type="spellEnd"/>
+      <w:r>
+        <w:rPr>
+          <w:rFonts w:ascii="Times New Roman" w:eastAsia="Times New Roman" w:hAnsi="Times New Roman" w:cs="Times New Roman"/>
+          <w:sz w:val="28"/>
+        </w:rPr>
+        <w:t>.</w:t>
       </w:r>
     </w:p>
     <w:p>
@@ -2181,6 +2842,7 @@
         </w:rPr>
         <w:t>_</w:t>
       </w:r>
+      <w:proofErr w:type="gramStart"/>
       <w:r>
         <w:rPr>
           <w:rFonts w:ascii="Times New Roman" w:eastAsia="Times New Roman" w:hAnsi="Times New Roman" w:cs="Times New Roman"/>
@@ -2194,7 +2856,16 @@
           <w:sz w:val="28"/>
           <w:lang w:val="ru-RU"/>
         </w:rPr>
-        <w:t>() для создания необходимых таблиц.</w:t>
+        <w:t>(</w:t>
+      </w:r>
+      <w:proofErr w:type="gramEnd"/>
+      <w:r>
+        <w:rPr>
+          <w:rFonts w:ascii="Times New Roman" w:eastAsia="Times New Roman" w:hAnsi="Times New Roman" w:cs="Times New Roman"/>
+          <w:sz w:val="28"/>
+          <w:lang w:val="ru-RU"/>
+        </w:rPr>
+        <w:t>) для создания необходимых таблиц.</w:t>
       </w:r>
     </w:p>
     <w:p>
@@ -2230,6 +2901,7 @@
         </w:rPr>
         <w:t>_</w:t>
       </w:r>
+      <w:proofErr w:type="spellStart"/>
       <w:r>
         <w:rPr>
           <w:rFonts w:ascii="Times New Roman" w:eastAsia="Times New Roman" w:hAnsi="Times New Roman" w:cs="Times New Roman"/>
@@ -2237,6 +2909,7 @@
         </w:rPr>
         <w:t>acivities</w:t>
       </w:r>
+      <w:proofErr w:type="spellEnd"/>
       <w:r>
         <w:rPr>
           <w:rFonts w:ascii="Times New Roman" w:eastAsia="Times New Roman" w:hAnsi="Times New Roman" w:cs="Times New Roman"/>
@@ -2260,6 +2933,7 @@
         </w:rPr>
         <w:t>_</w:t>
       </w:r>
+      <w:proofErr w:type="gramStart"/>
       <w:r>
         <w:rPr>
           <w:rFonts w:ascii="Times New Roman" w:eastAsia="Times New Roman" w:hAnsi="Times New Roman" w:cs="Times New Roman"/>
@@ -2273,7 +2947,16 @@
           <w:sz w:val="28"/>
           <w:lang w:val="ru-RU"/>
         </w:rPr>
-        <w:t>().</w:t>
+        <w:t>(</w:t>
+      </w:r>
+      <w:proofErr w:type="gramEnd"/>
+      <w:r>
+        <w:rPr>
+          <w:rFonts w:ascii="Times New Roman" w:eastAsia="Times New Roman" w:hAnsi="Times New Roman" w:cs="Times New Roman"/>
+          <w:sz w:val="28"/>
+          <w:lang w:val="ru-RU"/>
+        </w:rPr>
+        <w:t>).</w:t>
       </w:r>
     </w:p>
     <w:p>
@@ -2309,6 +2992,8 @@
         </w:rPr>
         <w:t>_</w:t>
       </w:r>
+      <w:proofErr w:type="spellStart"/>
+      <w:proofErr w:type="gramStart"/>
       <w:r>
         <w:rPr>
           <w:rFonts w:ascii="Times New Roman" w:eastAsia="Times New Roman" w:hAnsi="Times New Roman" w:cs="Times New Roman"/>
@@ -2316,13 +3001,23 @@
         </w:rPr>
         <w:t>amonalies</w:t>
       </w:r>
-      <w:r>
-        <w:rPr>
-          <w:rFonts w:ascii="Times New Roman" w:eastAsia="Times New Roman" w:hAnsi="Times New Roman" w:cs="Times New Roman"/>
-          <w:sz w:val="28"/>
-          <w:lang w:val="ru-RU"/>
-        </w:rPr>
-        <w:t>().</w:t>
+      <w:proofErr w:type="spellEnd"/>
+      <w:r>
+        <w:rPr>
+          <w:rFonts w:ascii="Times New Roman" w:eastAsia="Times New Roman" w:hAnsi="Times New Roman" w:cs="Times New Roman"/>
+          <w:sz w:val="28"/>
+          <w:lang w:val="ru-RU"/>
+        </w:rPr>
+        <w:t>(</w:t>
+      </w:r>
+      <w:proofErr w:type="gramEnd"/>
+      <w:r>
+        <w:rPr>
+          <w:rFonts w:ascii="Times New Roman" w:eastAsia="Times New Roman" w:hAnsi="Times New Roman" w:cs="Times New Roman"/>
+          <w:sz w:val="28"/>
+          <w:lang w:val="ru-RU"/>
+        </w:rPr>
+        <w:t>).</w:t>
       </w:r>
     </w:p>
     <w:p>
@@ -2409,9 +3104,9 @@
         <w:rPr>
           <w:rFonts w:ascii="Times New Roman" w:eastAsia="Times New Roman" w:hAnsi="Times New Roman" w:cs="Times New Roman"/>
           <w:sz w:val="28"/>
-          <w:lang w:val="ru-RU"/>
-        </w:rPr>
-      </w:pPr>
+        </w:rPr>
+      </w:pPr>
+      <w:proofErr w:type="spellStart"/>
       <w:r>
         <w:rPr>
           <w:rFonts w:ascii="Times New Roman" w:eastAsia="Times New Roman" w:hAnsi="Times New Roman" w:cs="Times New Roman"/>
@@ -2419,6 +3114,7 @@
         </w:rPr>
         <w:t>sqlalchemy</w:t>
       </w:r>
+      <w:proofErr w:type="spellEnd"/>
       <w:r>
         <w:rPr>
           <w:rFonts w:ascii="Times New Roman" w:eastAsia="Times New Roman" w:hAnsi="Times New Roman" w:cs="Times New Roman"/>
@@ -2464,6 +3160,68 @@
           <w:lang w:val="ru-RU"/>
         </w:rPr>
         <w:t>.</w:t>
+      </w:r>
+      <w:r>
+        <w:rPr>
+          <w:rFonts w:ascii="Times New Roman" w:eastAsia="Times New Roman" w:hAnsi="Times New Roman" w:cs="Times New Roman"/>
+          <w:sz w:val="28"/>
+          <w:lang w:val="ru-RU"/>
+        </w:rPr>
+        <w:br/>
+      </w:r>
+      <w:r>
+        <w:rPr>
+          <w:rFonts w:ascii="Times New Roman" w:eastAsia="Times New Roman" w:hAnsi="Times New Roman" w:cs="Times New Roman"/>
+          <w:sz w:val="28"/>
+        </w:rPr>
+        <w:t>flask</w:t>
+      </w:r>
+      <w:r>
+        <w:rPr>
+          <w:rFonts w:ascii="Times New Roman" w:eastAsia="Times New Roman" w:hAnsi="Times New Roman" w:cs="Times New Roman"/>
+          <w:sz w:val="28"/>
+          <w:lang w:val="ru-RU"/>
+        </w:rPr>
+        <w:t xml:space="preserve">: </w:t>
+      </w:r>
+      <w:r>
+        <w:rPr>
+          <w:rFonts w:ascii="Times New Roman" w:eastAsia="Times New Roman" w:hAnsi="Times New Roman" w:cs="Times New Roman"/>
+          <w:sz w:val="28"/>
+          <w:lang w:val="ru-RU"/>
+        </w:rPr>
+        <w:t xml:space="preserve">библиотека </w:t>
+      </w:r>
+      <w:r>
+        <w:rPr>
+          <w:rFonts w:ascii="Times New Roman" w:eastAsia="Times New Roman" w:hAnsi="Times New Roman" w:cs="Times New Roman"/>
+          <w:sz w:val="28"/>
+        </w:rPr>
+        <w:t>Python</w:t>
+      </w:r>
+      <w:r>
+        <w:rPr>
+          <w:rFonts w:ascii="Times New Roman" w:eastAsia="Times New Roman" w:hAnsi="Times New Roman" w:cs="Times New Roman"/>
+          <w:sz w:val="28"/>
+          <w:lang w:val="ru-RU"/>
+        </w:rPr>
+        <w:t xml:space="preserve"> </w:t>
+      </w:r>
+      <w:r>
+        <w:rPr>
+          <w:rFonts w:ascii="Times New Roman" w:eastAsia="Times New Roman" w:hAnsi="Times New Roman" w:cs="Times New Roman"/>
+          <w:sz w:val="28"/>
+          <w:lang w:val="ru-RU"/>
+        </w:rPr>
+        <w:t>для развертывания сервера.</w:t>
+      </w:r>
+      <w:r>
+        <w:rPr>
+          <w:rFonts w:ascii="Times New Roman" w:eastAsia="Times New Roman" w:hAnsi="Times New Roman" w:cs="Times New Roman"/>
+          <w:sz w:val="28"/>
+          <w:lang w:val="ru-RU"/>
+        </w:rPr>
+        <w:br/>
       </w:r>
     </w:p>
     <w:p>
